--- a/Insurance charge Prediction Assignment.docx
+++ b/Insurance charge Prediction Assignment.docx
@@ -1509,25 +1509,7 @@
           <w:rFonts w:ascii="Arial" w:hAnsi="Arial" w:cs="Arial"/>
           <w:i w:val="0"/>
         </w:rPr>
-        <w:t xml:space="preserve">I applied </w:t>
-      </w:r>
-      <w:proofErr w:type="spellStart"/>
-      <w:r>
-        <w:rPr>
-          <w:rStyle w:val="Emphasis"/>
-          <w:rFonts w:ascii="Arial" w:hAnsi="Arial" w:cs="Arial"/>
-          <w:i w:val="0"/>
-        </w:rPr>
-        <w:t>hyperparameter</w:t>
-      </w:r>
-      <w:proofErr w:type="spellEnd"/>
-      <w:r>
-        <w:rPr>
-          <w:rStyle w:val="Emphasis"/>
-          <w:rFonts w:ascii="Arial" w:hAnsi="Arial" w:cs="Arial"/>
-          <w:i w:val="0"/>
-        </w:rPr>
-        <w:t xml:space="preserve"> tuning to find the best-performing model. The parameters I tuned include:</w:t>
+        <w:t>I applied hyperparameter tuning to find the best-performing model. The parameters I tuned include:</w:t>
       </w:r>
     </w:p>
     <w:p>
@@ -1552,63 +1534,7 @@
         <w:rPr>
           <w:rFonts w:ascii="Arial" w:hAnsi="Arial" w:cs="Arial"/>
         </w:rPr>
-        <w:t xml:space="preserve"> {"</w:t>
-      </w:r>
-      <w:proofErr w:type="spellStart"/>
-      <w:r>
-        <w:rPr>
-          <w:rFonts w:ascii="Arial" w:hAnsi="Arial" w:cs="Arial"/>
-        </w:rPr>
-        <w:t>squared_error</w:t>
-      </w:r>
-      <w:proofErr w:type="spellEnd"/>
-      <w:r>
-        <w:rPr>
-          <w:rFonts w:ascii="Arial" w:hAnsi="Arial" w:cs="Arial"/>
-        </w:rPr>
-        <w:t>", "</w:t>
-      </w:r>
-      <w:proofErr w:type="spellStart"/>
-      <w:r>
-        <w:rPr>
-          <w:rFonts w:ascii="Arial" w:hAnsi="Arial" w:cs="Arial"/>
-        </w:rPr>
-        <w:t>friedman_mse</w:t>
-      </w:r>
-      <w:proofErr w:type="spellEnd"/>
-      <w:r>
-        <w:rPr>
-          <w:rFonts w:ascii="Arial" w:hAnsi="Arial" w:cs="Arial"/>
-        </w:rPr>
-        <w:t>", "</w:t>
-      </w:r>
-      <w:proofErr w:type="spellStart"/>
-      <w:r>
-        <w:rPr>
-          <w:rFonts w:ascii="Arial" w:hAnsi="Arial" w:cs="Arial"/>
-        </w:rPr>
-        <w:t>absolute_error</w:t>
-      </w:r>
-      <w:proofErr w:type="spellEnd"/>
-      <w:r>
-        <w:rPr>
-          <w:rFonts w:ascii="Arial" w:hAnsi="Arial" w:cs="Arial"/>
-        </w:rPr>
-        <w:t>", "</w:t>
-      </w:r>
-      <w:proofErr w:type="spellStart"/>
-      <w:r>
-        <w:rPr>
-          <w:rFonts w:ascii="Arial" w:hAnsi="Arial" w:cs="Arial"/>
-        </w:rPr>
-        <w:t>poisson</w:t>
-      </w:r>
-      <w:proofErr w:type="spellEnd"/>
-      <w:r>
-        <w:rPr>
-          <w:rFonts w:ascii="Arial" w:hAnsi="Arial" w:cs="Arial"/>
-        </w:rPr>
-        <w:t>"}</w:t>
+        <w:t xml:space="preserve"> {"squared_error", "friedman_mse", "absolute_error", "poisson"}</w:t>
       </w:r>
     </w:p>
     <w:p>
@@ -1647,55 +1573,18 @@
           <w:rFonts w:ascii="Arial" w:hAnsi="Arial" w:cs="Arial"/>
         </w:rPr>
       </w:pPr>
-      <w:proofErr w:type="spellStart"/>
       <w:r>
         <w:rPr>
           <w:rStyle w:val="Strong"/>
           <w:rFonts w:ascii="Arial" w:eastAsiaTheme="majorEastAsia" w:hAnsi="Arial" w:cs="Arial"/>
         </w:rPr>
-        <w:t>max_features</w:t>
-      </w:r>
-      <w:proofErr w:type="spellEnd"/>
-      <w:r>
-        <w:rPr>
-          <w:rStyle w:val="Strong"/>
-          <w:rFonts w:ascii="Arial" w:eastAsiaTheme="majorEastAsia" w:hAnsi="Arial" w:cs="Arial"/>
-        </w:rPr>
-        <w:t>:</w:t>
+        <w:t>max_features:</w:t>
       </w:r>
       <w:r>
         <w:rPr>
           <w:rFonts w:ascii="Arial" w:hAnsi="Arial" w:cs="Arial"/>
         </w:rPr>
-        <w:t xml:space="preserve"> </w:t>
-      </w:r>
-      <w:proofErr w:type="spellStart"/>
-      <w:r>
-        <w:rPr>
-          <w:rFonts w:ascii="Arial" w:hAnsi="Arial" w:cs="Arial"/>
-        </w:rPr>
-        <w:t>int</w:t>
-      </w:r>
-      <w:proofErr w:type="spellEnd"/>
-      <w:r>
-        <w:rPr>
-          <w:rFonts w:ascii="Arial" w:hAnsi="Arial" w:cs="Arial"/>
-        </w:rPr>
-        <w:t>, float, or {"</w:t>
-      </w:r>
-      <w:proofErr w:type="spellStart"/>
-      <w:r>
-        <w:rPr>
-          <w:rFonts w:ascii="Arial" w:hAnsi="Arial" w:cs="Arial"/>
-        </w:rPr>
-        <w:t>sqrt</w:t>
-      </w:r>
-      <w:proofErr w:type="spellEnd"/>
-      <w:r>
-        <w:rPr>
-          <w:rFonts w:ascii="Arial" w:hAnsi="Arial" w:cs="Arial"/>
-        </w:rPr>
-        <w:t>", "log2"}</w:t>
+        <w:t xml:space="preserve"> int, float, or {"sqrt", "log2"}</w:t>
       </w:r>
     </w:p>
     <w:p>
@@ -1735,61 +1624,7 @@
           <w:rFonts w:ascii="Arial" w:hAnsi="Arial" w:cs="Arial"/>
           <w:i w:val="0"/>
         </w:rPr>
-        <w:t>criterion = "</w:t>
-      </w:r>
-      <w:proofErr w:type="spellStart"/>
-      <w:r>
-        <w:rPr>
-          <w:rStyle w:val="Emphasis"/>
-          <w:rFonts w:ascii="Arial" w:hAnsi="Arial" w:cs="Arial"/>
-          <w:i w:val="0"/>
-        </w:rPr>
-        <w:t>absolute_error</w:t>
-      </w:r>
-      <w:proofErr w:type="spellEnd"/>
-      <w:r>
-        <w:rPr>
-          <w:rStyle w:val="Emphasis"/>
-          <w:rFonts w:ascii="Arial" w:hAnsi="Arial" w:cs="Arial"/>
-          <w:i w:val="0"/>
-        </w:rPr>
-        <w:t xml:space="preserve">", splitter = "best", </w:t>
-      </w:r>
-      <w:proofErr w:type="spellStart"/>
-      <w:r>
-        <w:rPr>
-          <w:rStyle w:val="Emphasis"/>
-          <w:rFonts w:ascii="Arial" w:hAnsi="Arial" w:cs="Arial"/>
-          <w:i w:val="0"/>
-        </w:rPr>
-        <w:t>max_features</w:t>
-      </w:r>
-      <w:proofErr w:type="spellEnd"/>
-      <w:r>
-        <w:rPr>
-          <w:rStyle w:val="Emphasis"/>
-          <w:rFonts w:ascii="Arial" w:hAnsi="Arial" w:cs="Arial"/>
-          <w:i w:val="0"/>
-        </w:rPr>
-        <w:t xml:space="preserve"> = "</w:t>
-      </w:r>
-      <w:proofErr w:type="spellStart"/>
-      <w:r>
-        <w:rPr>
-          <w:rStyle w:val="Emphasis"/>
-          <w:rFonts w:ascii="Arial" w:hAnsi="Arial" w:cs="Arial"/>
-          <w:i w:val="0"/>
-        </w:rPr>
-        <w:t>sqrt</w:t>
-      </w:r>
-      <w:proofErr w:type="spellEnd"/>
-      <w:r>
-        <w:rPr>
-          <w:rStyle w:val="Emphasis"/>
-          <w:rFonts w:ascii="Arial" w:hAnsi="Arial" w:cs="Arial"/>
-          <w:i w:val="0"/>
-        </w:rPr>
-        <w:t xml:space="preserve">" → </w:t>
+        <w:t xml:space="preserve">criterion = "absolute_error", splitter = "best", max_features = "sqrt" → </w:t>
       </w:r>
       <w:r>
         <w:rPr>
@@ -1817,25 +1652,7 @@
           <w:rFonts w:ascii="Arial" w:hAnsi="Arial" w:cs="Arial"/>
           <w:i w:val="0"/>
         </w:rPr>
-        <w:t>criterion = "</w:t>
-      </w:r>
-      <w:proofErr w:type="spellStart"/>
-      <w:r>
-        <w:rPr>
-          <w:rStyle w:val="Emphasis"/>
-          <w:rFonts w:ascii="Arial" w:hAnsi="Arial" w:cs="Arial"/>
-          <w:i w:val="0"/>
-        </w:rPr>
-        <w:t>absolute_error</w:t>
-      </w:r>
-      <w:proofErr w:type="spellEnd"/>
-      <w:r>
-        <w:rPr>
-          <w:rStyle w:val="Emphasis"/>
-          <w:rFonts w:ascii="Arial" w:hAnsi="Arial" w:cs="Arial"/>
-          <w:i w:val="0"/>
-        </w:rPr>
-        <w:t xml:space="preserve">", splitter </w:t>
+        <w:t xml:space="preserve">criterion = "absolute_error", splitter </w:t>
       </w:r>
       <w:r>
         <w:rPr>
@@ -1843,25 +1660,7 @@
           <w:rFonts w:ascii="Arial" w:hAnsi="Arial" w:cs="Arial"/>
           <w:i w:val="0"/>
         </w:rPr>
-        <w:t xml:space="preserve">= "best", </w:t>
-      </w:r>
-      <w:proofErr w:type="spellStart"/>
-      <w:r>
-        <w:rPr>
-          <w:rStyle w:val="Emphasis"/>
-          <w:rFonts w:ascii="Arial" w:hAnsi="Arial" w:cs="Arial"/>
-          <w:i w:val="0"/>
-        </w:rPr>
-        <w:t>max_features</w:t>
-      </w:r>
-      <w:proofErr w:type="spellEnd"/>
-      <w:r>
-        <w:rPr>
-          <w:rStyle w:val="Emphasis"/>
-          <w:rFonts w:ascii="Arial" w:hAnsi="Arial" w:cs="Arial"/>
-          <w:i w:val="0"/>
-        </w:rPr>
-        <w:t xml:space="preserve"> = "log2"</w:t>
+        <w:t>= "best", max_features = "log2"</w:t>
       </w:r>
       <w:r>
         <w:rPr>
@@ -1931,17 +1730,7 @@
           <w:iCs/>
           <w:highlight w:val="yellow"/>
         </w:rPr>
-        <w:t xml:space="preserve">78% </w:t>
-      </w:r>
-      <w:proofErr w:type="gramStart"/>
-      <w:r>
-        <w:rPr>
-          <w:rStyle w:val="Strong"/>
-          <w:rFonts w:ascii="Arial" w:eastAsiaTheme="majorEastAsia" w:hAnsi="Arial" w:cs="Arial"/>
-          <w:iCs/>
-          <w:highlight w:val="yellow"/>
-        </w:rPr>
-        <w:t>accuracy</w:t>
+        <w:t>78% accuracy</w:t>
       </w:r>
       <w:r>
         <w:rPr>
@@ -1957,16 +1746,7 @@
           <w:rFonts w:ascii="Arial" w:hAnsi="Arial" w:cs="Arial"/>
           <w:i w:val="0"/>
         </w:rPr>
-        <w:t>)</w:t>
-      </w:r>
-      <w:proofErr w:type="gramEnd"/>
-      <w:r>
-        <w:rPr>
-          <w:rStyle w:val="Emphasis"/>
-          <w:rFonts w:ascii="Arial" w:hAnsi="Arial" w:cs="Arial"/>
-          <w:i w:val="0"/>
-        </w:rPr>
-        <w:t xml:space="preserve"> </w:t>
+        <w:t xml:space="preserve">) </w:t>
       </w:r>
       <w:r>
         <w:rPr>
@@ -2558,27 +2338,7 @@
                 <w:color w:val="000000"/>
               </w:rPr>
               <w:br/>
-              <w:t>(</w:t>
-            </w:r>
-            <w:proofErr w:type="spellStart"/>
-            <w:r>
-              <w:rPr>
-                <w:rFonts w:ascii="Arial" w:eastAsia="Times New Roman" w:hAnsi="Arial" w:cs="Arial"/>
-                <w:b/>
-                <w:bCs/>
-                <w:color w:val="000000"/>
-              </w:rPr>
-              <w:t>random_state</w:t>
-            </w:r>
-            <w:proofErr w:type="spellEnd"/>
-            <w:r>
-              <w:rPr>
-                <w:rFonts w:ascii="Arial" w:eastAsia="Times New Roman" w:hAnsi="Arial" w:cs="Arial"/>
-                <w:b/>
-                <w:bCs/>
-                <w:color w:val="000000"/>
-              </w:rPr>
-              <w:t>=0)</w:t>
+              <w:t>(random_state=0)</w:t>
             </w:r>
           </w:p>
         </w:tc>
@@ -2674,7 +2434,6 @@
                 <w:color w:val="000000"/>
               </w:rPr>
             </w:pPr>
-            <w:proofErr w:type="spellStart"/>
             <w:r>
               <w:rPr>
                 <w:rFonts w:ascii="Arial" w:eastAsia="Times New Roman" w:hAnsi="Arial" w:cs="Arial"/>
@@ -2682,7 +2441,6 @@
               </w:rPr>
               <w:t>squared_error</w:t>
             </w:r>
-            <w:proofErr w:type="spellEnd"/>
           </w:p>
         </w:tc>
         <w:tc>
@@ -2900,7 +2658,6 @@
                 <w:color w:val="000000"/>
               </w:rPr>
             </w:pPr>
-            <w:proofErr w:type="spellStart"/>
             <w:r>
               <w:rPr>
                 <w:rFonts w:ascii="Arial" w:eastAsia="Times New Roman" w:hAnsi="Arial" w:cs="Arial"/>
@@ -2908,7 +2665,6 @@
               </w:rPr>
               <w:t>friedman_mse</w:t>
             </w:r>
-            <w:proofErr w:type="spellEnd"/>
           </w:p>
         </w:tc>
         <w:tc>
@@ -3126,7 +2882,6 @@
                 <w:color w:val="000000"/>
               </w:rPr>
             </w:pPr>
-            <w:proofErr w:type="spellStart"/>
             <w:r>
               <w:rPr>
                 <w:rFonts w:ascii="Arial" w:eastAsia="Times New Roman" w:hAnsi="Arial" w:cs="Arial"/>
@@ -3134,7 +2889,6 @@
               </w:rPr>
               <w:t>absolute_error</w:t>
             </w:r>
-            <w:proofErr w:type="spellEnd"/>
           </w:p>
         </w:tc>
         <w:tc>
@@ -3352,7 +3106,6 @@
                 <w:color w:val="000000"/>
               </w:rPr>
             </w:pPr>
-            <w:proofErr w:type="spellStart"/>
             <w:r>
               <w:rPr>
                 <w:rFonts w:ascii="Arial" w:eastAsia="Times New Roman" w:hAnsi="Arial" w:cs="Arial"/>
@@ -3360,7 +3113,6 @@
               </w:rPr>
               <w:t>poisson</w:t>
             </w:r>
-            <w:proofErr w:type="spellEnd"/>
           </w:p>
         </w:tc>
         <w:tc>
@@ -3578,7 +3330,6 @@
                 <w:color w:val="000000"/>
               </w:rPr>
             </w:pPr>
-            <w:proofErr w:type="spellStart"/>
             <w:r>
               <w:rPr>
                 <w:rFonts w:ascii="Arial" w:eastAsia="Times New Roman" w:hAnsi="Arial" w:cs="Arial"/>
@@ -3586,7 +3337,6 @@
               </w:rPr>
               <w:t>squared_error</w:t>
             </w:r>
-            <w:proofErr w:type="spellEnd"/>
           </w:p>
         </w:tc>
         <w:tc>
@@ -3642,7 +3392,6 @@
                 <w:color w:val="000000"/>
               </w:rPr>
             </w:pPr>
-            <w:proofErr w:type="spellStart"/>
             <w:r>
               <w:rPr>
                 <w:rFonts w:ascii="Arial" w:eastAsia="Times New Roman" w:hAnsi="Arial" w:cs="Arial"/>
@@ -3650,7 +3399,6 @@
               </w:rPr>
               <w:t>sqrt</w:t>
             </w:r>
-            <w:proofErr w:type="spellEnd"/>
           </w:p>
         </w:tc>
         <w:tc>
@@ -3806,7 +3554,6 @@
                 <w:color w:val="000000"/>
               </w:rPr>
             </w:pPr>
-            <w:proofErr w:type="spellStart"/>
             <w:r>
               <w:rPr>
                 <w:rFonts w:ascii="Arial" w:eastAsia="Times New Roman" w:hAnsi="Arial" w:cs="Arial"/>
@@ -3814,7 +3561,6 @@
               </w:rPr>
               <w:t>friedman_mse</w:t>
             </w:r>
-            <w:proofErr w:type="spellEnd"/>
           </w:p>
         </w:tc>
         <w:tc>
@@ -3870,7 +3616,6 @@
                 <w:color w:val="000000"/>
               </w:rPr>
             </w:pPr>
-            <w:proofErr w:type="spellStart"/>
             <w:r>
               <w:rPr>
                 <w:rFonts w:ascii="Arial" w:eastAsia="Times New Roman" w:hAnsi="Arial" w:cs="Arial"/>
@@ -3878,7 +3623,6 @@
               </w:rPr>
               <w:t>sqrt</w:t>
             </w:r>
-            <w:proofErr w:type="spellEnd"/>
           </w:p>
         </w:tc>
         <w:tc>
@@ -4034,7 +3778,6 @@
                 <w:color w:val="000000"/>
               </w:rPr>
             </w:pPr>
-            <w:proofErr w:type="spellStart"/>
             <w:r>
               <w:rPr>
                 <w:rFonts w:ascii="Arial" w:eastAsia="Times New Roman" w:hAnsi="Arial" w:cs="Arial"/>
@@ -4042,7 +3785,6 @@
               </w:rPr>
               <w:t>absolute_error</w:t>
             </w:r>
-            <w:proofErr w:type="spellEnd"/>
           </w:p>
         </w:tc>
         <w:tc>
@@ -4098,7 +3840,6 @@
                 <w:color w:val="000000"/>
               </w:rPr>
             </w:pPr>
-            <w:proofErr w:type="spellStart"/>
             <w:r>
               <w:rPr>
                 <w:rFonts w:ascii="Arial" w:eastAsia="Times New Roman" w:hAnsi="Arial" w:cs="Arial"/>
@@ -4106,7 +3847,6 @@
               </w:rPr>
               <w:t>sqrt</w:t>
             </w:r>
-            <w:proofErr w:type="spellEnd"/>
           </w:p>
         </w:tc>
         <w:tc>
@@ -4266,7 +4006,6 @@
                 <w:color w:val="000000"/>
               </w:rPr>
             </w:pPr>
-            <w:proofErr w:type="spellStart"/>
             <w:r>
               <w:rPr>
                 <w:rFonts w:ascii="Arial" w:eastAsia="Times New Roman" w:hAnsi="Arial" w:cs="Arial"/>
@@ -4274,7 +4013,6 @@
               </w:rPr>
               <w:t>poisson</w:t>
             </w:r>
-            <w:proofErr w:type="spellEnd"/>
           </w:p>
         </w:tc>
         <w:tc>
@@ -4330,7 +4068,6 @@
                 <w:color w:val="000000"/>
               </w:rPr>
             </w:pPr>
-            <w:proofErr w:type="spellStart"/>
             <w:r>
               <w:rPr>
                 <w:rFonts w:ascii="Arial" w:eastAsia="Times New Roman" w:hAnsi="Arial" w:cs="Arial"/>
@@ -4338,7 +4075,6 @@
               </w:rPr>
               <w:t>sqrt</w:t>
             </w:r>
-            <w:proofErr w:type="spellEnd"/>
           </w:p>
         </w:tc>
         <w:tc>
@@ -4494,7 +4230,6 @@
                 <w:color w:val="000000"/>
               </w:rPr>
             </w:pPr>
-            <w:proofErr w:type="spellStart"/>
             <w:r>
               <w:rPr>
                 <w:rFonts w:ascii="Arial" w:eastAsia="Times New Roman" w:hAnsi="Arial" w:cs="Arial"/>
@@ -4502,7 +4237,6 @@
               </w:rPr>
               <w:t>squared_error</w:t>
             </w:r>
-            <w:proofErr w:type="spellEnd"/>
           </w:p>
         </w:tc>
         <w:tc>
@@ -4720,7 +4454,6 @@
                 <w:color w:val="000000"/>
               </w:rPr>
             </w:pPr>
-            <w:proofErr w:type="spellStart"/>
             <w:r>
               <w:rPr>
                 <w:rFonts w:ascii="Arial" w:eastAsia="Times New Roman" w:hAnsi="Arial" w:cs="Arial"/>
@@ -4728,7 +4461,6 @@
               </w:rPr>
               <w:t>friedman_mse</w:t>
             </w:r>
-            <w:proofErr w:type="spellEnd"/>
           </w:p>
         </w:tc>
         <w:tc>
@@ -4946,7 +4678,6 @@
                 <w:color w:val="000000"/>
               </w:rPr>
             </w:pPr>
-            <w:proofErr w:type="spellStart"/>
             <w:r>
               <w:rPr>
                 <w:rFonts w:ascii="Arial" w:eastAsia="Times New Roman" w:hAnsi="Arial" w:cs="Arial"/>
@@ -4954,7 +4685,6 @@
               </w:rPr>
               <w:t>absolute_error</w:t>
             </w:r>
-            <w:proofErr w:type="spellEnd"/>
           </w:p>
         </w:tc>
         <w:tc>
@@ -5177,7 +4907,6 @@
                 <w:color w:val="000000"/>
               </w:rPr>
             </w:pPr>
-            <w:proofErr w:type="spellStart"/>
             <w:r>
               <w:rPr>
                 <w:rFonts w:ascii="Arial" w:eastAsia="Times New Roman" w:hAnsi="Arial" w:cs="Arial"/>
@@ -5185,7 +4914,6 @@
               </w:rPr>
               <w:t>poisson</w:t>
             </w:r>
-            <w:proofErr w:type="spellEnd"/>
           </w:p>
         </w:tc>
         <w:tc>
@@ -5403,7 +5131,6 @@
                 <w:color w:val="000000"/>
               </w:rPr>
             </w:pPr>
-            <w:proofErr w:type="spellStart"/>
             <w:r>
               <w:rPr>
                 <w:rFonts w:ascii="Arial" w:eastAsia="Times New Roman" w:hAnsi="Arial" w:cs="Arial"/>
@@ -5411,7 +5138,6 @@
               </w:rPr>
               <w:t>squared_error</w:t>
             </w:r>
-            <w:proofErr w:type="spellEnd"/>
           </w:p>
         </w:tc>
         <w:tc>
@@ -5629,7 +5355,6 @@
                 <w:color w:val="000000"/>
               </w:rPr>
             </w:pPr>
-            <w:proofErr w:type="spellStart"/>
             <w:r>
               <w:rPr>
                 <w:rFonts w:ascii="Arial" w:eastAsia="Times New Roman" w:hAnsi="Arial" w:cs="Arial"/>
@@ -5637,7 +5362,6 @@
               </w:rPr>
               <w:t>friedman_mse</w:t>
             </w:r>
-            <w:proofErr w:type="spellEnd"/>
           </w:p>
         </w:tc>
         <w:tc>
@@ -5855,7 +5579,6 @@
                 <w:color w:val="000000"/>
               </w:rPr>
             </w:pPr>
-            <w:proofErr w:type="spellStart"/>
             <w:r>
               <w:rPr>
                 <w:rFonts w:ascii="Arial" w:eastAsia="Times New Roman" w:hAnsi="Arial" w:cs="Arial"/>
@@ -5863,7 +5586,6 @@
               </w:rPr>
               <w:t>absolute_error</w:t>
             </w:r>
-            <w:proofErr w:type="spellEnd"/>
           </w:p>
         </w:tc>
         <w:tc>
@@ -6085,7 +5807,6 @@
                 <w:color w:val="000000"/>
               </w:rPr>
             </w:pPr>
-            <w:proofErr w:type="spellStart"/>
             <w:r>
               <w:rPr>
                 <w:rFonts w:ascii="Arial" w:eastAsia="Times New Roman" w:hAnsi="Arial" w:cs="Arial"/>
@@ -6093,7 +5814,6 @@
               </w:rPr>
               <w:t>poisson</w:t>
             </w:r>
-            <w:proofErr w:type="spellEnd"/>
           </w:p>
         </w:tc>
         <w:tc>
@@ -6311,7 +6031,6 @@
                 <w:color w:val="000000"/>
               </w:rPr>
             </w:pPr>
-            <w:proofErr w:type="spellStart"/>
             <w:r>
               <w:rPr>
                 <w:rFonts w:ascii="Arial" w:eastAsia="Times New Roman" w:hAnsi="Arial" w:cs="Arial"/>
@@ -6319,7 +6038,6 @@
               </w:rPr>
               <w:t>squared_error</w:t>
             </w:r>
-            <w:proofErr w:type="spellEnd"/>
           </w:p>
         </w:tc>
         <w:tc>
@@ -6375,7 +6093,6 @@
                 <w:color w:val="000000"/>
               </w:rPr>
             </w:pPr>
-            <w:proofErr w:type="spellStart"/>
             <w:r>
               <w:rPr>
                 <w:rFonts w:ascii="Arial" w:eastAsia="Times New Roman" w:hAnsi="Arial" w:cs="Arial"/>
@@ -6383,7 +6100,6 @@
               </w:rPr>
               <w:t>sqrt</w:t>
             </w:r>
-            <w:proofErr w:type="spellEnd"/>
           </w:p>
         </w:tc>
         <w:tc>
@@ -6539,7 +6255,6 @@
                 <w:color w:val="000000"/>
               </w:rPr>
             </w:pPr>
-            <w:proofErr w:type="spellStart"/>
             <w:r>
               <w:rPr>
                 <w:rFonts w:ascii="Arial" w:eastAsia="Times New Roman" w:hAnsi="Arial" w:cs="Arial"/>
@@ -6547,7 +6262,6 @@
               </w:rPr>
               <w:t>friedman_mse</w:t>
             </w:r>
-            <w:proofErr w:type="spellEnd"/>
           </w:p>
         </w:tc>
         <w:tc>
@@ -6603,7 +6317,6 @@
                 <w:color w:val="000000"/>
               </w:rPr>
             </w:pPr>
-            <w:proofErr w:type="spellStart"/>
             <w:r>
               <w:rPr>
                 <w:rFonts w:ascii="Arial" w:eastAsia="Times New Roman" w:hAnsi="Arial" w:cs="Arial"/>
@@ -6611,7 +6324,6 @@
               </w:rPr>
               <w:t>sqrt</w:t>
             </w:r>
-            <w:proofErr w:type="spellEnd"/>
           </w:p>
         </w:tc>
         <w:tc>
@@ -6767,7 +6479,6 @@
                 <w:color w:val="000000"/>
               </w:rPr>
             </w:pPr>
-            <w:proofErr w:type="spellStart"/>
             <w:r>
               <w:rPr>
                 <w:rFonts w:ascii="Arial" w:eastAsia="Times New Roman" w:hAnsi="Arial" w:cs="Arial"/>
@@ -6775,7 +6486,6 @@
               </w:rPr>
               <w:t>absolute_error</w:t>
             </w:r>
-            <w:proofErr w:type="spellEnd"/>
           </w:p>
         </w:tc>
         <w:tc>
@@ -6831,7 +6541,6 @@
                 <w:color w:val="000000"/>
               </w:rPr>
             </w:pPr>
-            <w:proofErr w:type="spellStart"/>
             <w:r>
               <w:rPr>
                 <w:rFonts w:ascii="Arial" w:eastAsia="Times New Roman" w:hAnsi="Arial" w:cs="Arial"/>
@@ -6839,7 +6548,6 @@
               </w:rPr>
               <w:t>sqrt</w:t>
             </w:r>
-            <w:proofErr w:type="spellEnd"/>
           </w:p>
         </w:tc>
         <w:tc>
@@ -6995,7 +6703,6 @@
                 <w:color w:val="000000"/>
               </w:rPr>
             </w:pPr>
-            <w:proofErr w:type="spellStart"/>
             <w:r>
               <w:rPr>
                 <w:rFonts w:ascii="Arial" w:eastAsia="Times New Roman" w:hAnsi="Arial" w:cs="Arial"/>
@@ -7003,7 +6710,6 @@
               </w:rPr>
               <w:t>poisson</w:t>
             </w:r>
-            <w:proofErr w:type="spellEnd"/>
           </w:p>
         </w:tc>
         <w:tc>
@@ -7059,7 +6765,6 @@
                 <w:color w:val="000000"/>
               </w:rPr>
             </w:pPr>
-            <w:proofErr w:type="spellStart"/>
             <w:r>
               <w:rPr>
                 <w:rFonts w:ascii="Arial" w:eastAsia="Times New Roman" w:hAnsi="Arial" w:cs="Arial"/>
@@ -7067,7 +6772,6 @@
               </w:rPr>
               <w:t>sqrt</w:t>
             </w:r>
-            <w:proofErr w:type="spellEnd"/>
           </w:p>
         </w:tc>
         <w:tc>
@@ -7223,7 +6927,6 @@
                 <w:color w:val="000000"/>
               </w:rPr>
             </w:pPr>
-            <w:proofErr w:type="spellStart"/>
             <w:r>
               <w:rPr>
                 <w:rFonts w:ascii="Arial" w:eastAsia="Times New Roman" w:hAnsi="Arial" w:cs="Arial"/>
@@ -7231,7 +6934,6 @@
               </w:rPr>
               <w:t>squared_error</w:t>
             </w:r>
-            <w:proofErr w:type="spellEnd"/>
           </w:p>
         </w:tc>
         <w:tc>
@@ -7449,7 +7151,6 @@
                 <w:color w:val="000000"/>
               </w:rPr>
             </w:pPr>
-            <w:proofErr w:type="spellStart"/>
             <w:r>
               <w:rPr>
                 <w:rFonts w:ascii="Arial" w:eastAsia="Times New Roman" w:hAnsi="Arial" w:cs="Arial"/>
@@ -7457,7 +7158,6 @@
               </w:rPr>
               <w:t>friedman_mse</w:t>
             </w:r>
-            <w:proofErr w:type="spellEnd"/>
           </w:p>
         </w:tc>
         <w:tc>
@@ -7675,7 +7375,6 @@
                 <w:color w:val="000000"/>
               </w:rPr>
             </w:pPr>
-            <w:proofErr w:type="spellStart"/>
             <w:r>
               <w:rPr>
                 <w:rFonts w:ascii="Arial" w:eastAsia="Times New Roman" w:hAnsi="Arial" w:cs="Arial"/>
@@ -7683,7 +7382,6 @@
               </w:rPr>
               <w:t>absolute_error</w:t>
             </w:r>
-            <w:proofErr w:type="spellEnd"/>
           </w:p>
         </w:tc>
         <w:tc>
@@ -7901,7 +7599,6 @@
                 <w:color w:val="000000"/>
               </w:rPr>
             </w:pPr>
-            <w:proofErr w:type="spellStart"/>
             <w:r>
               <w:rPr>
                 <w:rFonts w:ascii="Arial" w:eastAsia="Times New Roman" w:hAnsi="Arial" w:cs="Arial"/>
@@ -7909,7 +7606,6 @@
               </w:rPr>
               <w:t>poisson</w:t>
             </w:r>
-            <w:proofErr w:type="spellEnd"/>
           </w:p>
         </w:tc>
         <w:tc>
@@ -8127,52 +7823,31 @@
           <w:sz w:val="24"/>
           <w:szCs w:val="24"/>
         </w:rPr>
-        <w:t xml:space="preserve">I tried to improve the model using a Random Forest Regressor by tuning the </w:t>
+        <w:t xml:space="preserve">I tried to improve the model using a Random Forest Regressor by tuning the hyperparameters </w:t>
       </w:r>
-      <w:proofErr w:type="spellStart"/>
-      <w:r>
+    </w:p>
+    <w:p>
+      <w:pPr>
+        <w:pStyle w:val="ListParagraph"/>
+        <w:spacing w:before="100" w:beforeAutospacing="1" w:after="100" w:afterAutospacing="1" w:line="240" w:lineRule="auto"/>
+        <w:rPr>
+          <w:rFonts w:ascii="Arial" w:eastAsia="Times New Roman" w:hAnsi="Arial" w:cs="Arial"/>
+          <w:sz w:val="24"/>
+          <w:szCs w:val="24"/>
+        </w:rPr>
+      </w:pPr>
+    </w:p>
+    <w:p>
+      <w:pPr>
+        <w:pStyle w:val="ListParagraph"/>
+        <w:spacing w:before="100" w:beforeAutospacing="1" w:after="100" w:afterAutospacing="1" w:line="240" w:lineRule="auto"/>
         <w:rPr>
           <w:rFonts w:ascii="Arial" w:eastAsia="Times New Roman" w:hAnsi="Arial" w:cs="Arial"/>
           <w:iCs/>
           <w:sz w:val="24"/>
           <w:szCs w:val="24"/>
         </w:rPr>
-        <w:t>hyperparameters</w:t>
-      </w:r>
-      <w:proofErr w:type="spellEnd"/>
-      <w:r>
-        <w:rPr>
-          <w:rFonts w:ascii="Arial" w:eastAsia="Times New Roman" w:hAnsi="Arial" w:cs="Arial"/>
-          <w:iCs/>
-          <w:sz w:val="24"/>
-          <w:szCs w:val="24"/>
-        </w:rPr>
-        <w:t xml:space="preserve"> </w:t>
-      </w:r>
-    </w:p>
-    <w:p>
-      <w:pPr>
-        <w:pStyle w:val="ListParagraph"/>
-        <w:spacing w:before="100" w:beforeAutospacing="1" w:after="100" w:afterAutospacing="1" w:line="240" w:lineRule="auto"/>
-        <w:rPr>
-          <w:rFonts w:ascii="Arial" w:eastAsia="Times New Roman" w:hAnsi="Arial" w:cs="Arial"/>
-          <w:sz w:val="24"/>
-          <w:szCs w:val="24"/>
-        </w:rPr>
-      </w:pPr>
-    </w:p>
-    <w:p>
-      <w:pPr>
-        <w:pStyle w:val="ListParagraph"/>
-        <w:spacing w:before="100" w:beforeAutospacing="1" w:after="100" w:afterAutospacing="1" w:line="240" w:lineRule="auto"/>
-        <w:rPr>
-          <w:rFonts w:ascii="Arial" w:eastAsia="Times New Roman" w:hAnsi="Arial" w:cs="Arial"/>
-          <w:iCs/>
-          <w:sz w:val="24"/>
-          <w:szCs w:val="24"/>
-        </w:rPr>
-      </w:pPr>
-      <w:proofErr w:type="spellStart"/>
+      </w:pPr>
       <w:r>
         <w:rPr>
           <w:rFonts w:ascii="Arial" w:eastAsia="Times New Roman" w:hAnsi="Arial" w:cs="Arial"/>
@@ -8184,7 +7859,6 @@
         </w:rPr>
         <w:t>n_estimators</w:t>
       </w:r>
-      <w:proofErr w:type="spellEnd"/>
       <w:r>
         <w:rPr>
           <w:rFonts w:ascii="Arial" w:eastAsia="Times New Roman" w:hAnsi="Arial" w:cs="Arial"/>
@@ -8206,7 +7880,6 @@
           <w:szCs w:val="24"/>
         </w:rPr>
       </w:pPr>
-      <w:proofErr w:type="gramStart"/>
       <w:r>
         <w:rPr>
           <w:rFonts w:ascii="Arial" w:eastAsia="Times New Roman" w:hAnsi="Arial" w:cs="Arial"/>
@@ -8218,7 +7891,6 @@
         </w:rPr>
         <w:t>criterion</w:t>
       </w:r>
-      <w:proofErr w:type="gramEnd"/>
       <w:r>
         <w:rPr>
           <w:rFonts w:ascii="Arial" w:eastAsia="Times New Roman" w:hAnsi="Arial" w:cs="Arial"/>
@@ -8226,89 +7898,8 @@
           <w:sz w:val="24"/>
           <w:szCs w:val="24"/>
         </w:rPr>
-        <w:t xml:space="preserve"> {"</w:t>
+        <w:t xml:space="preserve"> {"squared_error", "friedman_mse", "absolute_error", "poisson"}, and </w:t>
       </w:r>
-      <w:proofErr w:type="spellStart"/>
-      <w:r>
-        <w:rPr>
-          <w:rFonts w:ascii="Arial" w:eastAsia="Times New Roman" w:hAnsi="Arial" w:cs="Arial"/>
-          <w:iCs/>
-          <w:sz w:val="24"/>
-          <w:szCs w:val="24"/>
-        </w:rPr>
-        <w:t>squared_error</w:t>
-      </w:r>
-      <w:proofErr w:type="spellEnd"/>
-      <w:r>
-        <w:rPr>
-          <w:rFonts w:ascii="Arial" w:eastAsia="Times New Roman" w:hAnsi="Arial" w:cs="Arial"/>
-          <w:iCs/>
-          <w:sz w:val="24"/>
-          <w:szCs w:val="24"/>
-        </w:rPr>
-        <w:t>", "</w:t>
-      </w:r>
-      <w:proofErr w:type="spellStart"/>
-      <w:r>
-        <w:rPr>
-          <w:rFonts w:ascii="Arial" w:eastAsia="Times New Roman" w:hAnsi="Arial" w:cs="Arial"/>
-          <w:iCs/>
-          <w:sz w:val="24"/>
-          <w:szCs w:val="24"/>
-        </w:rPr>
-        <w:t>friedman_mse</w:t>
-      </w:r>
-      <w:proofErr w:type="spellEnd"/>
-      <w:r>
-        <w:rPr>
-          <w:rFonts w:ascii="Arial" w:eastAsia="Times New Roman" w:hAnsi="Arial" w:cs="Arial"/>
-          <w:iCs/>
-          <w:sz w:val="24"/>
-          <w:szCs w:val="24"/>
-        </w:rPr>
-        <w:t>", "</w:t>
-      </w:r>
-      <w:proofErr w:type="spellStart"/>
-      <w:r>
-        <w:rPr>
-          <w:rFonts w:ascii="Arial" w:eastAsia="Times New Roman" w:hAnsi="Arial" w:cs="Arial"/>
-          <w:iCs/>
-          <w:sz w:val="24"/>
-          <w:szCs w:val="24"/>
-        </w:rPr>
-        <w:t>absolute_error</w:t>
-      </w:r>
-      <w:proofErr w:type="spellEnd"/>
-      <w:r>
-        <w:rPr>
-          <w:rFonts w:ascii="Arial" w:eastAsia="Times New Roman" w:hAnsi="Arial" w:cs="Arial"/>
-          <w:iCs/>
-          <w:sz w:val="24"/>
-          <w:szCs w:val="24"/>
-        </w:rPr>
-        <w:t>", "</w:t>
-      </w:r>
-      <w:proofErr w:type="spellStart"/>
-      <w:r>
-        <w:rPr>
-          <w:rFonts w:ascii="Arial" w:eastAsia="Times New Roman" w:hAnsi="Arial" w:cs="Arial"/>
-          <w:iCs/>
-          <w:sz w:val="24"/>
-          <w:szCs w:val="24"/>
-        </w:rPr>
-        <w:t>poisson</w:t>
-      </w:r>
-      <w:proofErr w:type="spellEnd"/>
-      <w:r>
-        <w:rPr>
-          <w:rFonts w:ascii="Arial" w:eastAsia="Times New Roman" w:hAnsi="Arial" w:cs="Arial"/>
-          <w:iCs/>
-          <w:sz w:val="24"/>
-          <w:szCs w:val="24"/>
-        </w:rPr>
-        <w:t xml:space="preserve">"}, and </w:t>
-      </w:r>
-      <w:proofErr w:type="spellStart"/>
       <w:r>
         <w:rPr>
           <w:rFonts w:ascii="Arial" w:eastAsia="Times New Roman" w:hAnsi="Arial" w:cs="Arial"/>
@@ -8318,19 +7909,7 @@
           <w:sz w:val="24"/>
           <w:szCs w:val="24"/>
         </w:rPr>
-        <w:t>random_state</w:t>
-      </w:r>
-      <w:proofErr w:type="spellEnd"/>
-      <w:r>
-        <w:rPr>
-          <w:rFonts w:ascii="Arial" w:eastAsia="Times New Roman" w:hAnsi="Arial" w:cs="Arial"/>
-          <w:b/>
-          <w:bCs/>
-          <w:iCs/>
-          <w:sz w:val="24"/>
-          <w:szCs w:val="24"/>
-        </w:rPr>
-        <w:t xml:space="preserve"> = 0</w:t>
+        <w:t>random_state = 0</w:t>
       </w:r>
       <w:r>
         <w:rPr>
@@ -8390,7 +7969,6 @@
           <w:szCs w:val="24"/>
         </w:rPr>
       </w:pPr>
-      <w:proofErr w:type="spellStart"/>
       <w:r>
         <w:rPr>
           <w:rFonts w:ascii="Arial" w:eastAsia="Times New Roman" w:hAnsi="Arial" w:cs="Arial"/>
@@ -8398,17 +7976,7 @@
           <w:sz w:val="24"/>
           <w:szCs w:val="24"/>
         </w:rPr>
-        <w:t>n_estimators</w:t>
-      </w:r>
-      <w:proofErr w:type="spellEnd"/>
-      <w:r>
-        <w:rPr>
-          <w:rFonts w:ascii="Arial" w:eastAsia="Times New Roman" w:hAnsi="Arial" w:cs="Arial"/>
-          <w:iCs/>
-          <w:sz w:val="24"/>
-          <w:szCs w:val="24"/>
-        </w:rPr>
-        <w:t xml:space="preserve"> = 100</w:t>
+        <w:t>n_estimators = 100</w:t>
       </w:r>
     </w:p>
     <w:p>
@@ -8431,27 +7999,7 @@
           <w:sz w:val="24"/>
           <w:szCs w:val="24"/>
         </w:rPr>
-        <w:t>criterion = "</w:t>
-      </w:r>
-      <w:proofErr w:type="spellStart"/>
-      <w:r>
-        <w:rPr>
-          <w:rFonts w:ascii="Arial" w:eastAsia="Times New Roman" w:hAnsi="Arial" w:cs="Arial"/>
-          <w:iCs/>
-          <w:sz w:val="24"/>
-          <w:szCs w:val="24"/>
-        </w:rPr>
-        <w:t>poisson</w:t>
-      </w:r>
-      <w:proofErr w:type="spellEnd"/>
-      <w:r>
-        <w:rPr>
-          <w:rFonts w:ascii="Arial" w:eastAsia="Times New Roman" w:hAnsi="Arial" w:cs="Arial"/>
-          <w:iCs/>
-          <w:sz w:val="24"/>
-          <w:szCs w:val="24"/>
-        </w:rPr>
-        <w:t>"</w:t>
+        <w:t>criterion = "poisson"</w:t>
       </w:r>
     </w:p>
     <w:p>
@@ -8467,7 +8015,6 @@
           <w:szCs w:val="24"/>
         </w:rPr>
       </w:pPr>
-      <w:proofErr w:type="spellStart"/>
       <w:r>
         <w:rPr>
           <w:rFonts w:ascii="Arial" w:eastAsia="Times New Roman" w:hAnsi="Arial" w:cs="Arial"/>
@@ -8475,17 +8022,7 @@
           <w:sz w:val="24"/>
           <w:szCs w:val="24"/>
         </w:rPr>
-        <w:t>random_state</w:t>
-      </w:r>
-      <w:proofErr w:type="spellEnd"/>
-      <w:r>
-        <w:rPr>
-          <w:rFonts w:ascii="Arial" w:eastAsia="Times New Roman" w:hAnsi="Arial" w:cs="Arial"/>
-          <w:iCs/>
-          <w:sz w:val="24"/>
-          <w:szCs w:val="24"/>
-        </w:rPr>
-        <w:t xml:space="preserve"> = 0</w:t>
+        <w:t>random_state = 0</w:t>
       </w:r>
     </w:p>
     <w:p>
@@ -8780,7 +8317,6 @@
                 <w:color w:val="000000"/>
               </w:rPr>
             </w:pPr>
-            <w:proofErr w:type="spellStart"/>
             <w:r>
               <w:rPr>
                 <w:rFonts w:ascii="Arial" w:eastAsia="Times New Roman" w:hAnsi="Arial" w:cs="Arial"/>
@@ -8790,7 +8326,6 @@
               </w:rPr>
               <w:t>random_state</w:t>
             </w:r>
-            <w:proofErr w:type="spellEnd"/>
           </w:p>
         </w:tc>
         <w:tc>
@@ -8817,7 +8352,6 @@
                 <w:color w:val="000000"/>
               </w:rPr>
             </w:pPr>
-            <w:proofErr w:type="spellStart"/>
             <w:r>
               <w:rPr>
                 <w:rFonts w:ascii="Arial" w:eastAsia="Times New Roman" w:hAnsi="Arial" w:cs="Arial"/>
@@ -8827,7 +8361,6 @@
               </w:rPr>
               <w:t>n_estimators</w:t>
             </w:r>
-            <w:proofErr w:type="spellEnd"/>
           </w:p>
         </w:tc>
         <w:tc>
@@ -9646,7 +9179,6 @@
                 <w:color w:val="000000"/>
               </w:rPr>
             </w:pPr>
-            <w:proofErr w:type="spellStart"/>
             <w:r>
               <w:rPr>
                 <w:rFonts w:ascii="Arial" w:eastAsia="Times New Roman" w:hAnsi="Arial" w:cs="Arial"/>
@@ -9654,7 +9186,6 @@
               </w:rPr>
               <w:t>squared_error</w:t>
             </w:r>
-            <w:proofErr w:type="spellEnd"/>
           </w:p>
         </w:tc>
         <w:tc>
@@ -9844,7 +9375,6 @@
                 <w:color w:val="000000"/>
               </w:rPr>
             </w:pPr>
-            <w:proofErr w:type="spellStart"/>
             <w:r>
               <w:rPr>
                 <w:rFonts w:ascii="Arial" w:eastAsia="Times New Roman" w:hAnsi="Arial" w:cs="Arial"/>
@@ -9852,7 +9382,6 @@
               </w:rPr>
               <w:t>friedman_mse</w:t>
             </w:r>
-            <w:proofErr w:type="spellEnd"/>
           </w:p>
         </w:tc>
         <w:tc>
@@ -10042,7 +9571,6 @@
                 <w:color w:val="000000"/>
               </w:rPr>
             </w:pPr>
-            <w:proofErr w:type="spellStart"/>
             <w:r>
               <w:rPr>
                 <w:rFonts w:ascii="Arial" w:eastAsia="Times New Roman" w:hAnsi="Arial" w:cs="Arial"/>
@@ -10050,7 +9578,6 @@
               </w:rPr>
               <w:t>absolute_error</w:t>
             </w:r>
-            <w:proofErr w:type="spellEnd"/>
           </w:p>
         </w:tc>
         <w:tc>
@@ -10246,7 +9773,6 @@
                 <w:color w:val="000000"/>
               </w:rPr>
             </w:pPr>
-            <w:proofErr w:type="spellStart"/>
             <w:r>
               <w:rPr>
                 <w:rFonts w:ascii="Arial" w:eastAsia="Times New Roman" w:hAnsi="Arial" w:cs="Arial"/>
@@ -10256,7 +9782,6 @@
               </w:rPr>
               <w:t>poisson</w:t>
             </w:r>
-            <w:proofErr w:type="spellEnd"/>
           </w:p>
         </w:tc>
         <w:tc>
@@ -10369,7 +9894,7 @@
         <w:pStyle w:val="NormalWeb"/>
         <w:rPr>
           <w:rFonts w:ascii="Arial" w:hAnsi="Arial" w:cs="Arial"/>
-          <w:i/>
+          <w:iCs/>
         </w:rPr>
       </w:pPr>
       <w:r>
@@ -10380,6 +9905,8 @@
         </w:rPr>
         <w:t>The final model is the Random Forest Regressor, as it achieved higher accuracy compared to the other algorithms. Therefore, I conclude that this model performs well for the given problem statement—insurance charges prediction.</w:t>
       </w:r>
+      <w:bookmarkStart w:id="0" w:name="_GoBack"/>
+      <w:bookmarkEnd w:id="0"/>
     </w:p>
     <w:p>
       <w:pPr>
@@ -10457,8 +9984,6 @@
         </w:rPr>
         <w:t>.</w:t>
       </w:r>
-      <w:bookmarkStart w:id="0" w:name="_GoBack"/>
-      <w:bookmarkEnd w:id="0"/>
       <w:r>
         <w:rPr>
           <w:rStyle w:val="Emphasis"/>
